--- a/12/iOS/docs/스위프트와 자바의 차이.docx
+++ b/12/iOS/docs/스위프트와 자바의 차이.docx
@@ -2798,16 +2798,79 @@
     </w:p>
     <w:p/>
     <w:p>
+      <w:r>
+        <w:rPr>
+          <w:rFonts w:hint="eastAsia"/>
+        </w:rPr>
+        <w:t xml:space="preserve">가능하다면 </w:t>
+      </w:r>
+      <w:r>
+        <w:t>SwiftUI</w:t>
+      </w:r>
+      <w:r>
+        <w:rPr>
+          <w:rFonts w:hint="eastAsia"/>
+        </w:rPr>
+        <w:t>의 흐름을</w:t>
+      </w:r>
+      <w:r>
+        <w:rPr>
+          <w:rFonts w:hint="eastAsia"/>
+        </w:rPr>
+        <w:t xml:space="preserve"> 한 번 공부하고 개발을 </w:t>
+      </w:r>
+      <w:r>
+        <w:rPr>
+          <w:rFonts w:hint="eastAsia"/>
+        </w:rPr>
+        <w:t>시작</w:t>
+      </w:r>
+      <w:r>
+        <w:rPr>
+          <w:rFonts w:hint="eastAsia"/>
+        </w:rPr>
+        <w:t xml:space="preserve">하는 게 </w:t>
+      </w:r>
+      <w:r>
+        <w:rPr>
+          <w:rFonts w:hint="eastAsia"/>
+        </w:rPr>
+        <w:t xml:space="preserve">더 </w:t>
+      </w:r>
+      <w:r>
+        <w:rPr>
+          <w:rFonts w:hint="eastAsia"/>
+        </w:rPr>
+        <w:t>효율적일 것 같다.</w:t>
+      </w:r>
+    </w:p>
+    <w:p/>
+    <w:p>
       <w:pPr>
         <w:rPr>
           <w:rFonts w:hint="eastAsia"/>
         </w:rPr>
       </w:pPr>
-      <w:r>
-        <w:rPr>
-          <w:rFonts w:hint="eastAsia"/>
-        </w:rPr>
-        <w:t xml:space="preserve">가능하다면 </w:t>
+    </w:p>
+    <w:p>
+      <w:r>
+        <w:t>12/1</w:t>
+      </w:r>
+      <w:r>
+        <w:t>5</w:t>
+      </w:r>
+    </w:p>
+    <w:p>
+      <w:pPr>
+        <w:rPr>
+          <w:rFonts w:hint="eastAsia"/>
+        </w:rPr>
+      </w:pPr>
+      <w:r>
+        <w:rPr>
+          <w:rFonts w:hint="eastAsia"/>
+        </w:rPr>
+        <w:t xml:space="preserve">어제 </w:t>
       </w:r>
       <w:r>
         <w:t>SwiftUI</w:t>
@@ -2816,37 +2879,37 @@
         <w:rPr>
           <w:rFonts w:hint="eastAsia"/>
         </w:rPr>
-        <w:t>의 흐름을</w:t>
-      </w:r>
-      <w:r>
-        <w:rPr>
-          <w:rFonts w:hint="eastAsia"/>
-        </w:rPr>
-        <w:t xml:space="preserve"> 한 번 공부하고 개발을 </w:t>
-      </w:r>
-      <w:r>
-        <w:rPr>
-          <w:rFonts w:hint="eastAsia"/>
-        </w:rPr>
-        <w:t>시작</w:t>
-      </w:r>
-      <w:r>
-        <w:rPr>
-          <w:rFonts w:hint="eastAsia"/>
-        </w:rPr>
-        <w:t xml:space="preserve">하는 게 </w:t>
-      </w:r>
-      <w:r>
-        <w:rPr>
-          <w:rFonts w:hint="eastAsia"/>
-        </w:rPr>
-        <w:t xml:space="preserve">더 </w:t>
-      </w:r>
-      <w:r>
-        <w:rPr>
-          <w:rFonts w:hint="eastAsia"/>
-        </w:rPr>
-        <w:t>효율적일 것 같다.</w:t>
+        <w:t xml:space="preserve"> 기초 공부</w:t>
+      </w:r>
+      <w:r>
+        <w:rPr>
+          <w:rFonts w:hint="eastAsia"/>
+        </w:rPr>
+        <w:t xml:space="preserve"> 끝</w:t>
+      </w:r>
+      <w:r>
+        <w:rPr>
+          <w:rFonts w:hint="eastAsia"/>
+        </w:rPr>
+        <w:t>,</w:t>
+      </w:r>
+      <w:r>
+        <w:t xml:space="preserve"> </w:t>
+      </w:r>
+      <w:r>
+        <w:rPr>
+          <w:rFonts w:hint="eastAsia"/>
+        </w:rPr>
+        <w:t>선언형 프로그래밍,</w:t>
+      </w:r>
+      <w:r>
+        <w:t xml:space="preserve"> @State</w:t>
+      </w:r>
+      <w:r>
+        <w:rPr>
+          <w:rFonts w:hint="eastAsia"/>
+        </w:rPr>
+        <w:t xml:space="preserve">로 간단하게 해결되는 문제였다. </w:t>
       </w:r>
     </w:p>
     <w:sectPr>
